--- a/cvtool-backend/src/main/resources/docx/VALORI_CERIOS/template.docx
+++ b/cvtool-backend/src/main/resources/docx/VALORI_CERIOS/template.docx
@@ -3769,41 +3769,10 @@
         <w:szCs w:val="18"/>
       </w:rPr>
       <w:t>CONTACTPERSOON</w:t>
-    </w:r>
-    <w:r>
-      <w:rPr>
-        <w:color w:val="FFFFFF" w:themeColor="background1"/>
-        <w:sz w:val="18"/>
-        <w:szCs w:val="18"/>
-      </w:rPr>
       <w:tab/>
-      <w:t xml:space="preserve">Barend James Willem van den </w:t>
-    </w:r>
-    <w:proofErr w:type="spellStart"/>
-    <w:r>
-      <w:rPr>
-        <w:color w:val="FFFFFF" w:themeColor="background1"/>
-        <w:sz w:val="18"/>
-        <w:szCs w:val="18"/>
-      </w:rPr>
-      <w:t>Nagtegaal</w:t>
-    </w:r>
-    <w:proofErr w:type="spellEnd"/>
-    <w:r>
-      <w:rPr>
-        <w:color w:val="FFFFFF" w:themeColor="background1"/>
-        <w:sz w:val="18"/>
-        <w:szCs w:val="18"/>
-      </w:rPr>
+      <w:t>Barend James Willem van den Nagtegaal</w:t>
       <w:tab/>
       <w:t>06-12979061</w:t>
-    </w:r>
-    <w:r>
-      <w:rPr>
-        <w:color w:val="FFFFFF" w:themeColor="background1"/>
-        <w:sz w:val="18"/>
-        <w:szCs w:val="18"/>
-      </w:rPr>
       <w:tab/>
     </w:r>
     <w:hyperlink r:id="rId2" w:history="1">
@@ -3814,25 +3783,7 @@
           <w:sz w:val="18"/>
           <w:szCs w:val="18"/>
         </w:rPr>
-        <w:t>barend@</w:t>
-      </w:r>
-      <w:r>
-        <w:rPr>
-          <w:rStyle w:val="Hyperlink"/>
-          <w:color w:val="FFFFFF" w:themeColor="background1"/>
-          <w:sz w:val="18"/>
-          <w:szCs w:val="18"/>
-        </w:rPr>
-        <w:t>valori</w:t>
-      </w:r>
-      <w:r>
-        <w:rPr>
-          <w:rStyle w:val="Hyperlink"/>
-          <w:color w:val="FFFFFF" w:themeColor="background1"/>
-          <w:sz w:val="18"/>
-          <w:szCs w:val="18"/>
-        </w:rPr>
-        <w:t>.nl</w:t>
+        <w:t>barend@valori.nl</w:t>
       </w:r>
     </w:hyperlink>
   </w:p>

--- a/cvtool-backend/src/main/resources/docx/VALORI_CERIOS/template.docx
+++ b/cvtool-backend/src/main/resources/docx/VALORI_CERIOS/template.docx
@@ -1,6 +1,6 @@
 
 <file path=word/document.xml><?xml version="1.0" encoding="utf-8"?>
-<w:document xmlns:mc="http://schemas.openxmlformats.org/markup-compatibility/2006" xmlns:r="http://purl.oclc.org/ooxml/officeDocument/relationships" xmlns:wp14="http://schemas.microsoft.com/office/word/2010/wordprocessingDrawing" xmlns:wp="http://purl.oclc.org/ooxml/drawingml/wordprocessingDrawing" xmlns:w="http://purl.oclc.org/ooxml/wordprocessingml/main" xmlns:w14="http://schemas.microsoft.com/office/word/2010/wordml" xmlns:wne="http://schemas.microsoft.com/office/word/2006/wordml" mc:Ignorable="w14 wne wp14" w:conformance="strict">
+<w:document xmlns:cx="http://schemas.microsoft.com/office/drawing/2014/chartex" xmlns:cx1="http://schemas.microsoft.com/office/drawing/2015/9/8/chartex" xmlns:cx2="http://schemas.microsoft.com/office/drawing/2015/10/21/chartex" xmlns:cx3="http://schemas.microsoft.com/office/drawing/2016/5/9/chartex" xmlns:cx4="http://schemas.microsoft.com/office/drawing/2016/5/10/chartex" xmlns:cx5="http://schemas.microsoft.com/office/drawing/2016/5/11/chartex" xmlns:cx6="http://schemas.microsoft.com/office/drawing/2016/5/12/chartex" xmlns:cx7="http://schemas.microsoft.com/office/drawing/2016/5/13/chartex" xmlns:cx8="http://schemas.microsoft.com/office/drawing/2016/5/14/chartex" xmlns:mc="http://schemas.openxmlformats.org/markup-compatibility/2006" xmlns:aink="http://schemas.microsoft.com/office/drawing/2016/ink" xmlns:am3d="http://schemas.microsoft.com/office/drawing/2017/model3d" xmlns:o="urn:schemas-microsoft-com:office:office" xmlns:oel="http://schemas.microsoft.com/office/2019/extlst" xmlns:r="http://purl.oclc.org/ooxml/officeDocument/relationships" xmlns:m="http://purl.oclc.org/ooxml/officeDocument/math" xmlns:v="urn:schemas-microsoft-com:vml" xmlns:wp14="http://schemas.microsoft.com/office/word/2010/wordprocessingDrawing" xmlns:wp="http://purl.oclc.org/ooxml/drawingml/wordprocessingDrawing" xmlns:w10="urn:schemas-microsoft-com:office:word" xmlns:w="http://purl.oclc.org/ooxml/wordprocessingml/main" xmlns:w14="http://schemas.microsoft.com/office/word/2010/wordml" xmlns:w15="http://schemas.microsoft.com/office/word/2012/wordml" xmlns:w16cex="http://schemas.microsoft.com/office/word/2018/wordml/cex" xmlns:w16cid="http://schemas.microsoft.com/office/word/2016/wordml/cid" xmlns:w16="http://schemas.microsoft.com/office/word/2018/wordml" xmlns:w16du="http://schemas.microsoft.com/office/word/2023/wordml/word16du" xmlns:w16sdtdh="http://schemas.microsoft.com/office/word/2020/wordml/sdtdatahash" xmlns:w16sdtfl="http://schemas.microsoft.com/office/word/2024/wordml/sdtformatlock" xmlns:w16se="http://schemas.microsoft.com/office/word/2015/wordml/symex" xmlns:wpi="http://schemas.microsoft.com/office/word/2010/wordprocessingInk" xmlns:wne="http://schemas.microsoft.com/office/word/2006/wordml" mc:Ignorable="w14 w15 w16se w16cid w16 w16cex w16sdtdh w16sdtfl w16du wne wp14" w:conformance="strict">
   <w:body>
     <w:p>
       <w:r>
@@ -68,16 +68,16 @@
           <w:noProof/>
         </w:rPr>
         <w:drawing>
-          <wp:anchor distT="0" distB="0" distL="114300" distR="114300" simplePos="0" relativeHeight="251656190" behindDoc="1" locked="0" layoutInCell="1" allowOverlap="1" wp14:anchorId="72854C67" wp14:editId="666B755E">
+          <wp:anchor distT="0" distB="0" distL="114300" distR="114300" simplePos="0" relativeHeight="251656190" behindDoc="1" locked="0" layoutInCell="1" allowOverlap="1" wp14:anchorId="72854C67" wp14:editId="15549CC2">
             <wp:simplePos x="0" y="0"/>
             <wp:positionH relativeFrom="column">
-              <wp:posOffset>-712701</wp:posOffset>
+              <wp:posOffset>-685060</wp:posOffset>
             </wp:positionH>
             <wp:positionV relativeFrom="page">
-              <wp:posOffset>-1561292</wp:posOffset>
+              <wp:align>top</wp:align>
             </wp:positionV>
-            <wp:extent cx="7787640" cy="5116195"/>
-            <wp:effectExtent l="0" t="0" r="0" b="1905"/>
+            <wp:extent cx="7778752" cy="3551889"/>
+            <wp:effectExtent l="0" t="0" r="0" b="0"/>
             <wp:wrapNone/>
             <wp:docPr id="704115198" name="Picture 1"/>
             <wp:cNvGraphicFramePr>
@@ -92,7 +92,7 @@
                   </pic:nvPicPr>
                   <pic:blipFill rotWithShape="1">
                     <a:blip r:embed="rId10"/>
-                    <a:srcRect l="-1.601%" t="-11.668%" r="1.601%" b="45.972%"/>
+                    <a:srcRect l="-0.288%" t="0.046%" r="-0.288%" b="0.046%"/>
                     <a:stretch>
                       <a:fillRect/>
                     </a:stretch>
@@ -100,7 +100,7 @@
                   <pic:spPr bwMode="auto">
                     <a:xfrm>
                       <a:off x="0" y="0"/>
-                      <a:ext cx="7787640" cy="5116195"/>
+                      <a:ext cx="7810942" cy="3566587"/>
                     </a:xfrm>
                     <a:prstGeom prst="rect">
                       <a:avLst/>
@@ -539,8 +539,14 @@
       </w:r>
       <w:r>
         <w:br/>
+      </w:r>
+      <w:r>
         <w:br/>
+      </w:r>
+      <w:r>
         <w:br/>
+      </w:r>
+      <w:r>
         <w:br/>
       </w:r>
     </w:p>
@@ -866,7 +872,6 @@
                             <w:szCs w:val="18"/>
                           </w:rPr>
                         </w:pPr>
-                        <w:proofErr w:type="spellStart"/>
                         <w:r>
                           <w:rPr>
                             <w:rFonts w:ascii="PlusJakartaSans-Regular" w:hAnsi="PlusJakartaSans-Regular" w:cs="PlusJakartaSans-Regular"/>
@@ -876,7 +881,6 @@
                           </w:rPr>
                           <w:t>Erik is een bedachtzame, originele denker...</w:t>
                         </w:r>
-                        <w:proofErr w:type="spellEnd"/>
                       </w:p>
                     </wne:txbxContent>
                   </wp:txbx>
@@ -1270,7 +1274,6 @@
           </wp:anchor>
         </w:drawing>
       </w:r>
-      <w:proofErr w:type="spellStart"/>
       <w:r>
         <w:rPr>
           <w:u w:val="none"/>
@@ -1604,36 +1607,8 @@
                 <w:sz w:val="18"/>
                 <w:szCs w:val="16"/>
               </w:rPr>
-              <w:t xml:space="preserve">Master </w:t>
+              <w:t>Master Crossover Creativity</w:t>
             </w:r>
-            <w:proofErr w:type="spellStart"/>
-            <w:r>
-              <w:rPr>
-                <w:rFonts w:ascii="Plus Jakarta Sans" w:hAnsi="Plus Jakarta Sans"/>
-                <w:sz w:val="18"/>
-                <w:szCs w:val="16"/>
-              </w:rPr>
-              <w:t>Crossover</w:t>
-            </w:r>
-            <w:proofErr w:type="spellEnd"/>
-            <w:r>
-              <w:rPr>
-                <w:rFonts w:ascii="Plus Jakarta Sans" w:hAnsi="Plus Jakarta Sans"/>
-                <w:sz w:val="18"/>
-                <w:szCs w:val="16"/>
-              </w:rPr>
-              <w:t xml:space="preserve"> </w:t>
-            </w:r>
-            <w:proofErr w:type="spellStart"/>
-            <w:r>
-              <w:rPr>
-                <w:rFonts w:ascii="Plus Jakarta Sans" w:hAnsi="Plus Jakarta Sans"/>
-                <w:sz w:val="18"/>
-                <w:szCs w:val="16"/>
-              </w:rPr>
-              <w:t>Creativity</w:t>
-            </w:r>
-            <w:proofErr w:type="spellEnd"/>
           </w:p>
         </w:tc>
         <w:tc>
@@ -2570,10 +2545,7 @@
                             <w:sz w:val="18"/>
                             <w:szCs w:val="18"/>
                           </w:rPr>
-                          <w:t>De gemeente wilde overstappen naar een nieuw financieel
-                                                        systeem. Mijn opdracht was het aansturen van het testtraject
-                                                        binnen het projectteam.
-                                                    </w:t>
+                          <w:t>De gemeente wilde overstappen naar een nieuw financieel                                                         systeem. Mijn opdracht was het aansturen van het testtraject                                                         binnen het projectteam.</w:t>
                         </w:r>
                       </w:p>
                       <w:p>
@@ -2807,6 +2779,7 @@
                             <w:color w:val="212B46"/>
                             <w:sz w:val="18"/>
                             <w:szCs w:val="18"/>
+                            <w:lang w:val="en-US"/>
                           </w:rPr>
                           <w:t>Key2Financiën, Citrix, Jira, SOAP UI, SQL</w:t>
                         </w:r>
@@ -3155,25 +3128,7 @@
                 <w:sz w:val="18"/>
                 <w:szCs w:val="16"/>
               </w:rPr>
-              <w:t xml:space="preserve">Freelance </w:t>
-            </w:r>
-            <w:proofErr w:type="spellStart"/>
-            <w:r>
-              <w:rPr>
-                <w:rFonts w:ascii="Plus Jakarta Sans" w:hAnsi="Plus Jakarta Sans"/>
-                <w:sz w:val="18"/>
-                <w:szCs w:val="16"/>
-              </w:rPr>
-              <w:t>Dev</w:t>
-            </w:r>
-            <w:proofErr w:type="spellEnd"/>
-            <w:r>
-              <w:rPr>
-                <w:rFonts w:ascii="Plus Jakarta Sans" w:hAnsi="Plus Jakarta Sans"/>
-                <w:sz w:val="18"/>
-                <w:szCs w:val="16"/>
-              </w:rPr>
-              <w:t xml:space="preserve"> + Design</w:t>
+              <w:t>Freelance Dev + Design</w:t>
             </w:r>
           </w:p>
         </w:tc>
@@ -3222,7 +3177,7 @@
           <w:p>
             <w:pPr>
               <w:pStyle w:val="Pa0"/>
-              <w:ind w:end="-6.95pt"/>
+              <w:ind w:end="-5.05pt"/>
               <w:rPr>
                 <w:sz w:val="18"/>
                 <w:szCs w:val="16"/>
@@ -3596,7 +3551,6 @@
         </w:rPr>
         <w:t>Manager Services Amac</w:t>
       </w:r>
-      <w:proofErr w:type="spellEnd"/>
     </w:p>
     <w:p>
       <w:pPr>
@@ -3622,6 +3576,7 @@
         <w:t>Toen Erik bij Amac kwam werken...</w:t>
       </w:r>
     </w:p>
+    <w:p/>
     <w:sectPr>
       <w:type w:val="continuous"/>
       <w:pgSz w:w="595.30pt" w:h="841.90pt"/>
@@ -3681,7 +3636,7 @@
         <w:tab w:val="start" w:pos="340.20pt"/>
         <w:tab w:val="start" w:pos="418.20pt"/>
       </w:tabs>
-      <w:ind w:end="-7.10pt"/>
+      <w:ind w:end="-5.10pt"/>
       <w:jc w:val="center"/>
       <w:rPr>
         <w:color w:val="FFFFFF" w:themeColor="background1"/>
@@ -3699,14 +3654,14 @@
       <w:drawing>
         <wp:anchor distT="0" distB="0" distL="114300" distR="114300" simplePos="0" relativeHeight="251659264" behindDoc="1" locked="0" layoutInCell="1" allowOverlap="1" wp14:anchorId="668DF1E3" wp14:editId="203A40C9">
           <wp:simplePos x="0" y="0"/>
-          <wp:positionH relativeFrom="column">
-            <wp:posOffset>-488899</wp:posOffset>
+          <wp:positionH relativeFrom="page">
+            <wp:posOffset>-32491</wp:posOffset>
           </wp:positionH>
           <wp:positionV relativeFrom="page">
-            <wp:posOffset>10181968</wp:posOffset>
+            <wp:posOffset>10183724</wp:posOffset>
           </wp:positionV>
-          <wp:extent cx="7611259" cy="513221"/>
-          <wp:effectExtent l="0" t="0" r="0" b="0"/>
+          <wp:extent cx="7596018" cy="510540"/>
+          <wp:effectExtent l="0" t="0" r="5080" b="3810"/>
           <wp:wrapNone/>
           <wp:docPr id="160917318" name="Picture 1"/>
           <wp:cNvGraphicFramePr>
@@ -3721,7 +3676,7 @@
                 </pic:nvPicPr>
                 <pic:blipFill rotWithShape="1">
                   <a:blip r:embed="rId1"/>
-                  <a:srcRect t="17.862%" r="-0.03%" b="64.792%"/>
+                  <a:srcRect l="-0.117%" t="20.419%" r="0.087%" b="44.809%"/>
                   <a:stretch>
                     <a:fillRect/>
                   </a:stretch>
@@ -3729,7 +3684,7 @@
                 <pic:spPr bwMode="auto">
                   <a:xfrm>
                     <a:off x="0" y="0"/>
-                    <a:ext cx="7611259" cy="513221"/>
+                    <a:ext cx="7605479" cy="511176"/>
                   </a:xfrm>
                   <a:prstGeom prst="rect">
                     <a:avLst/>

--- a/cvtool-backend/src/main/resources/docx/VALORI_CERIOS/template.docx
+++ b/cvtool-backend/src/main/resources/docx/VALORI_CERIOS/template.docx
@@ -2545,7 +2545,10 @@
                             <w:sz w:val="18"/>
                             <w:szCs w:val="18"/>
                           </w:rPr>
-                          <w:t>De gemeente wilde overstappen naar een nieuw financieel                                                         systeem. Mijn opdracht was het aansturen van het testtraject                                                         binnen het projectteam.</w:t>
+                          <w:t>De gemeente wilde overstappen naar een nieuw financieel
+                                                        systeem. Mijn opdracht was het aansturen van het testtraject
+                                                        binnen het projectteam.
+                                                    </w:t>
                         </w:r>
                       </w:p>
                       <w:p>
@@ -3389,14 +3392,13 @@
           <w:u w:val="none"/>
         </w:rPr>
       </w:pPr>
-      <w:proofErr w:type="spellStart"/>
       <w:r>
         <w:rPr>
           <w:u w:val="none"/>
+          <w:noProof/>
         </w:rPr>
         <w:t>Referenties</w:t>
       </w:r>
-      <w:proofErr w:type="spellEnd"/>
     </w:p>
     <w:p>
       <w:pPr>

--- a/cvtool-backend/src/main/resources/docx/VALORI_CERIOS/template.docx
+++ b/cvtool-backend/src/main/resources/docx/VALORI_CERIOS/template.docx
@@ -6217,7 +6217,7 @@
       <w:autoSpaceDE w:val="0"/>
       <w:autoSpaceDN w:val="0"/>
       <w:adjustRightInd w:val="0"/>
-      <w:spacing w:after="0pt" w:line="14.40pt" w:lineRule="auto"/>
+      <w:spacing w:after="0pt" w:line="12pt" w:lineRule="auto"/>
       <w:textAlignment w:val="center"/>
     </w:pPr>
     <w:rPr>
